--- a/public/mxmuban.docx
+++ b/public/mxmuban.docx
@@ -28,17 +28,6 @@
           <w:lang w:val="en-US" w:eastAsia="zh-CN"/>
         </w:rPr>
       </w:pPr>
-      <w:r>
-        <w:rPr>
-          <w:rFonts w:hint="eastAsia" w:ascii="方正公文小标宋" w:hAnsi="方正公文小标宋" w:eastAsia="方正公文小标宋" w:cs="方正公文小标宋"/>
-          <w:sz w:val="44"/>
-          <w:szCs w:val="44"/>
-          <w:lang w:val="en-US" w:eastAsia="zh-CN"/>
-        </w:rPr>
-        <w:t>涉密</w:t>
-      </w:r>
-      <w:bookmarkStart w:id="0" w:name="_GoBack"/>
-      <w:bookmarkEnd w:id="0"/>
       <w:r>
         <w:rPr>
           <w:rFonts w:hint="eastAsia" w:ascii="方正公文小标宋" w:hAnsi="方正公文小标宋" w:eastAsia="方正公文小标宋" w:cs="方正公文小标宋"/>
@@ -93,6 +82,8 @@
         </w:rPr>
         <w:t>单位名称（章）: {unitName}</w:t>
       </w:r>
+      <w:bookmarkStart w:id="0" w:name="_GoBack"/>
+      <w:bookmarkEnd w:id="0"/>
     </w:p>
     <w:tbl>
       <w:tblPr>
@@ -737,7 +728,7 @@
           <w:szCs w:val="20"/>
           <w:lang w:val="en-US" w:eastAsia="zh-CN"/>
         </w:rPr>
-        <w:t>涉密存储介质以序列号（SN号）为准，装箱按此明细表有序排列。若设备无序列号，则以特殊编号（涉密编号或资产编号）为准进行核对。</w:t>
+        <w:t>存储介质以序列号（SN号）为准，装箱按此明细表有序排列。若设备无序列号，则以特殊编号（编号或资产编号）为准进行核对。</w:t>
       </w:r>
     </w:p>
     <w:p>
